--- a/Jobsheet12/Jobsheet12_Tomi.docx
+++ b/Jobsheet12/Jobsheet12_Tomi.docx
@@ -586,6 +586,18 @@
           <w:szCs w:val="24"/>
         </w:rPr>
       </w:pPr>
+      <w:hyperlink r:id="rId9" w:history="1">
+        <w:r>
+          <w:rPr>
+            <w:rStyle w:val="Hyperlink"/>
+            <w:rFonts w:ascii="Times New Roman" w:hAnsi="Times New Roman" w:cs="Times New Roman"/>
+            <w:kern w:val="0"/>
+            <w:sz w:val="24"/>
+            <w:szCs w:val="24"/>
+          </w:rPr>
+          <w:t>https://github.com/TomiMartinoAffandi/Algoritma---Struktur-Data/commit/a30b0a4037c01609cacacec742531b49e74e326b</w:t>
+        </w:r>
+      </w:hyperlink>
     </w:p>
     <w:p>
       <w:pPr>
@@ -615,6 +627,209 @@
         </w:rPr>
         <w:t xml:space="preserve">Output: </w:t>
       </w:r>
+    </w:p>
+    <w:p>
+      <w:pPr>
+        <w:autoSpaceDE w:val="0"/>
+        <w:autoSpaceDN w:val="0"/>
+        <w:adjustRightInd w:val="0"/>
+        <w:spacing w:after="142" w:line="240" w:lineRule="auto"/>
+        <w:rPr>
+          <w:rFonts w:ascii="Times New Roman" w:hAnsi="Times New Roman" w:cs="Times New Roman"/>
+          <w:b/>
+          <w:bCs/>
+          <w:color w:val="000000"/>
+          <w:kern w:val="0"/>
+          <w:sz w:val="24"/>
+          <w:szCs w:val="24"/>
+        </w:rPr>
+      </w:pPr>
+      <w:r>
+        <w:rPr>
+          <w:rFonts w:ascii="Times New Roman" w:hAnsi="Times New Roman" w:cs="Times New Roman"/>
+          <w:b/>
+          <w:bCs/>
+          <w:color w:val="000000"/>
+          <w:kern w:val="0"/>
+          <w:sz w:val="24"/>
+          <w:szCs w:val="24"/>
+        </w:rPr>
+        <w:drawing>
+          <wp:inline distT="0" distB="0" distL="0" distR="0" wp14:anchorId="0E1BD0A4" wp14:editId="5C1FCCB6">
+            <wp:extent cx="3410426" cy="4696480"/>
+            <wp:effectExtent l="0" t="0" r="0" b="8890"/>
+            <wp:docPr id="1519000769" name="Picture 1"/>
+            <wp:cNvGraphicFramePr>
+              <a:graphicFrameLocks xmlns:a="http://schemas.openxmlformats.org/drawingml/2006/main" noChangeAspect="1"/>
+            </wp:cNvGraphicFramePr>
+            <a:graphic xmlns:a="http://schemas.openxmlformats.org/drawingml/2006/main">
+              <a:graphicData uri="http://schemas.openxmlformats.org/drawingml/2006/picture">
+                <pic:pic xmlns:pic="http://schemas.openxmlformats.org/drawingml/2006/picture">
+                  <pic:nvPicPr>
+                    <pic:cNvPr id="1519000769" name=""/>
+                    <pic:cNvPicPr/>
+                  </pic:nvPicPr>
+                  <pic:blipFill>
+                    <a:blip r:embed="rId10"/>
+                    <a:stretch>
+                      <a:fillRect/>
+                    </a:stretch>
+                  </pic:blipFill>
+                  <pic:spPr>
+                    <a:xfrm>
+                      <a:off x="0" y="0"/>
+                      <a:ext cx="3410426" cy="4696480"/>
+                    </a:xfrm>
+                    <a:prstGeom prst="rect">
+                      <a:avLst/>
+                    </a:prstGeom>
+                  </pic:spPr>
+                </pic:pic>
+              </a:graphicData>
+            </a:graphic>
+          </wp:inline>
+        </w:drawing>
+      </w:r>
+    </w:p>
+    <w:p>
+      <w:pPr>
+        <w:autoSpaceDE w:val="0"/>
+        <w:autoSpaceDN w:val="0"/>
+        <w:adjustRightInd w:val="0"/>
+        <w:spacing w:after="142" w:line="240" w:lineRule="auto"/>
+        <w:rPr>
+          <w:rFonts w:ascii="Times New Roman" w:hAnsi="Times New Roman" w:cs="Times New Roman"/>
+          <w:b/>
+          <w:bCs/>
+          <w:color w:val="000000"/>
+          <w:kern w:val="0"/>
+          <w:sz w:val="24"/>
+          <w:szCs w:val="24"/>
+        </w:rPr>
+      </w:pPr>
+      <w:r>
+        <w:rPr>
+          <w:rFonts w:ascii="Times New Roman" w:hAnsi="Times New Roman" w:cs="Times New Roman"/>
+          <w:b/>
+          <w:bCs/>
+          <w:color w:val="000000"/>
+          <w:kern w:val="0"/>
+          <w:sz w:val="24"/>
+          <w:szCs w:val="24"/>
+        </w:rPr>
+        <w:t>Pertanyaan</w:t>
+      </w:r>
+    </w:p>
+    <w:p>
+      <w:pPr>
+        <w:pStyle w:val="ListParagraph"/>
+        <w:numPr>
+          <w:ilvl w:val="0"/>
+          <w:numId w:val="37"/>
+        </w:numPr>
+        <w:autoSpaceDE w:val="0"/>
+        <w:autoSpaceDN w:val="0"/>
+        <w:adjustRightInd w:val="0"/>
+        <w:spacing w:after="142" w:line="240" w:lineRule="auto"/>
+        <w:rPr>
+          <w:rFonts w:ascii="Times New Roman" w:hAnsi="Times New Roman" w:cs="Times New Roman"/>
+          <w:color w:val="000000"/>
+          <w:kern w:val="0"/>
+          <w:sz w:val="24"/>
+          <w:szCs w:val="24"/>
+        </w:rPr>
+      </w:pPr>
+      <w:r>
+        <w:rPr>
+          <w:rFonts w:ascii="Times New Roman" w:hAnsi="Times New Roman" w:cs="Times New Roman"/>
+          <w:color w:val="000000"/>
+          <w:kern w:val="0"/>
+          <w:sz w:val="24"/>
+          <w:szCs w:val="24"/>
+        </w:rPr>
+        <w:t>done</w:t>
+      </w:r>
+    </w:p>
+    <w:p>
+      <w:pPr>
+        <w:pStyle w:val="ListParagraph"/>
+        <w:numPr>
+          <w:ilvl w:val="0"/>
+          <w:numId w:val="37"/>
+        </w:numPr>
+        <w:autoSpaceDE w:val="0"/>
+        <w:autoSpaceDN w:val="0"/>
+        <w:adjustRightInd w:val="0"/>
+        <w:spacing w:after="142" w:line="240" w:lineRule="auto"/>
+        <w:rPr>
+          <w:rFonts w:ascii="Times New Roman" w:hAnsi="Times New Roman" w:cs="Times New Roman"/>
+          <w:color w:val="000000"/>
+          <w:kern w:val="0"/>
+          <w:sz w:val="24"/>
+          <w:szCs w:val="24"/>
+        </w:rPr>
+      </w:pPr>
+      <w:r>
+        <w:rPr>
+          <w:rFonts w:ascii="Times New Roman" w:hAnsi="Times New Roman" w:cs="Times New Roman"/>
+          <w:color w:val="000000"/>
+          <w:kern w:val="0"/>
+          <w:sz w:val="24"/>
+          <w:szCs w:val="24"/>
+        </w:rPr>
+        <w:t>Agar objek dapat diisi dengan data bertipe double linked list</w:t>
+      </w:r>
+    </w:p>
+    <w:p>
+      <w:pPr>
+        <w:pStyle w:val="ListParagraph"/>
+        <w:numPr>
+          <w:ilvl w:val="0"/>
+          <w:numId w:val="37"/>
+        </w:numPr>
+        <w:autoSpaceDE w:val="0"/>
+        <w:autoSpaceDN w:val="0"/>
+        <w:adjustRightInd w:val="0"/>
+        <w:spacing w:after="142" w:line="240" w:lineRule="auto"/>
+        <w:rPr>
+          <w:rFonts w:ascii="Times New Roman" w:hAnsi="Times New Roman" w:cs="Times New Roman"/>
+          <w:color w:val="000000"/>
+          <w:kern w:val="0"/>
+          <w:sz w:val="24"/>
+          <w:szCs w:val="24"/>
+        </w:rPr>
+      </w:pPr>
+      <w:r>
+        <w:rPr>
+          <w:rFonts w:ascii="Times New Roman" w:hAnsi="Times New Roman" w:cs="Times New Roman"/>
+          <w:color w:val="000000"/>
+          <w:kern w:val="0"/>
+          <w:sz w:val="24"/>
+          <w:szCs w:val="24"/>
+        </w:rPr>
+        <w:lastRenderedPageBreak/>
+        <w:t>Melakukan perulangan hingga mendapat kondisi yang yang sesuai(tujuan) lalu memanggil method remove dari doubleLinkedList dimana code didalamnya akan menghapus node dari kondisi yang sesuai tersebut</w:t>
+      </w:r>
+    </w:p>
+    <w:p>
+      <w:pPr>
+        <w:pStyle w:val="ListParagraph"/>
+        <w:numPr>
+          <w:ilvl w:val="0"/>
+          <w:numId w:val="37"/>
+        </w:numPr>
+        <w:autoSpaceDE w:val="0"/>
+        <w:autoSpaceDN w:val="0"/>
+        <w:adjustRightInd w:val="0"/>
+        <w:spacing w:after="142" w:line="240" w:lineRule="auto"/>
+        <w:rPr>
+          <w:rFonts w:ascii="Times New Roman" w:hAnsi="Times New Roman" w:cs="Times New Roman"/>
+          <w:color w:val="000000"/>
+          <w:kern w:val="0"/>
+          <w:sz w:val="24"/>
+          <w:szCs w:val="24"/>
+        </w:rPr>
+      </w:pPr>
     </w:p>
     <w:p>
       <w:pPr>
@@ -884,6 +1099,95 @@
     </w:lvl>
   </w:abstractNum>
   <w:abstractNum w:abstractNumId="2" w15:restartNumberingAfterBreak="0">
+    <w:nsid w:val="02D7282F"/>
+    <w:multiLevelType w:val="hybridMultilevel"/>
+    <w:tmpl w:val="961C533E"/>
+    <w:lvl w:ilvl="0" w:tplc="06181F8C">
+      <w:start w:val="1"/>
+      <w:numFmt w:val="decimal"/>
+      <w:lvlText w:val="%1."/>
+      <w:lvlJc w:val="left"/>
+      <w:pPr>
+        <w:ind w:left="648" w:hanging="360"/>
+      </w:pPr>
+      <w:rPr>
+        <w:rFonts w:hint="default"/>
+      </w:rPr>
+    </w:lvl>
+    <w:lvl w:ilvl="1" w:tplc="38090019" w:tentative="1">
+      <w:start w:val="1"/>
+      <w:numFmt w:val="lowerLetter"/>
+      <w:lvlText w:val="%2."/>
+      <w:lvlJc w:val="left"/>
+      <w:pPr>
+        <w:ind w:left="1368" w:hanging="360"/>
+      </w:pPr>
+    </w:lvl>
+    <w:lvl w:ilvl="2" w:tplc="3809001B" w:tentative="1">
+      <w:start w:val="1"/>
+      <w:numFmt w:val="lowerRoman"/>
+      <w:lvlText w:val="%3."/>
+      <w:lvlJc w:val="right"/>
+      <w:pPr>
+        <w:ind w:left="2088" w:hanging="180"/>
+      </w:pPr>
+    </w:lvl>
+    <w:lvl w:ilvl="3" w:tplc="3809000F" w:tentative="1">
+      <w:start w:val="1"/>
+      <w:numFmt w:val="decimal"/>
+      <w:lvlText w:val="%4."/>
+      <w:lvlJc w:val="left"/>
+      <w:pPr>
+        <w:ind w:left="2808" w:hanging="360"/>
+      </w:pPr>
+    </w:lvl>
+    <w:lvl w:ilvl="4" w:tplc="38090019" w:tentative="1">
+      <w:start w:val="1"/>
+      <w:numFmt w:val="lowerLetter"/>
+      <w:lvlText w:val="%5."/>
+      <w:lvlJc w:val="left"/>
+      <w:pPr>
+        <w:ind w:left="3528" w:hanging="360"/>
+      </w:pPr>
+    </w:lvl>
+    <w:lvl w:ilvl="5" w:tplc="3809001B" w:tentative="1">
+      <w:start w:val="1"/>
+      <w:numFmt w:val="lowerRoman"/>
+      <w:lvlText w:val="%6."/>
+      <w:lvlJc w:val="right"/>
+      <w:pPr>
+        <w:ind w:left="4248" w:hanging="180"/>
+      </w:pPr>
+    </w:lvl>
+    <w:lvl w:ilvl="6" w:tplc="3809000F" w:tentative="1">
+      <w:start w:val="1"/>
+      <w:numFmt w:val="decimal"/>
+      <w:lvlText w:val="%7."/>
+      <w:lvlJc w:val="left"/>
+      <w:pPr>
+        <w:ind w:left="4968" w:hanging="360"/>
+      </w:pPr>
+    </w:lvl>
+    <w:lvl w:ilvl="7" w:tplc="38090019" w:tentative="1">
+      <w:start w:val="1"/>
+      <w:numFmt w:val="lowerLetter"/>
+      <w:lvlText w:val="%8."/>
+      <w:lvlJc w:val="left"/>
+      <w:pPr>
+        <w:ind w:left="5688" w:hanging="360"/>
+      </w:pPr>
+    </w:lvl>
+    <w:lvl w:ilvl="8" w:tplc="3809001B" w:tentative="1">
+      <w:start w:val="1"/>
+      <w:numFmt w:val="lowerRoman"/>
+      <w:lvlText w:val="%9."/>
+      <w:lvlJc w:val="right"/>
+      <w:pPr>
+        <w:ind w:left="6408" w:hanging="180"/>
+      </w:pPr>
+    </w:lvl>
+  </w:abstractNum>
+  <w:abstractNum w:abstractNumId="3" w15:restartNumberingAfterBreak="0">
     <w:nsid w:val="041C5D9F"/>
     <w:multiLevelType w:val="hybridMultilevel"/>
     <w:tmpl w:val="8E560C5C"/>
@@ -972,7 +1276,185 @@
       </w:pPr>
     </w:lvl>
   </w:abstractNum>
-  <w:abstractNum w:abstractNumId="3" w15:restartNumberingAfterBreak="0">
+  <w:abstractNum w:abstractNumId="4" w15:restartNumberingAfterBreak="0">
+    <w:nsid w:val="06DF3718"/>
+    <w:multiLevelType w:val="hybridMultilevel"/>
+    <w:tmpl w:val="8D7E889A"/>
+    <w:lvl w:ilvl="0" w:tplc="8CB46F18">
+      <w:start w:val="1"/>
+      <w:numFmt w:val="decimal"/>
+      <w:lvlText w:val="%1."/>
+      <w:lvlJc w:val="left"/>
+      <w:pPr>
+        <w:ind w:left="648" w:hanging="360"/>
+      </w:pPr>
+      <w:rPr>
+        <w:rFonts w:hint="default"/>
+      </w:rPr>
+    </w:lvl>
+    <w:lvl w:ilvl="1" w:tplc="38090019" w:tentative="1">
+      <w:start w:val="1"/>
+      <w:numFmt w:val="lowerLetter"/>
+      <w:lvlText w:val="%2."/>
+      <w:lvlJc w:val="left"/>
+      <w:pPr>
+        <w:ind w:left="1368" w:hanging="360"/>
+      </w:pPr>
+    </w:lvl>
+    <w:lvl w:ilvl="2" w:tplc="3809001B" w:tentative="1">
+      <w:start w:val="1"/>
+      <w:numFmt w:val="lowerRoman"/>
+      <w:lvlText w:val="%3."/>
+      <w:lvlJc w:val="right"/>
+      <w:pPr>
+        <w:ind w:left="2088" w:hanging="180"/>
+      </w:pPr>
+    </w:lvl>
+    <w:lvl w:ilvl="3" w:tplc="3809000F" w:tentative="1">
+      <w:start w:val="1"/>
+      <w:numFmt w:val="decimal"/>
+      <w:lvlText w:val="%4."/>
+      <w:lvlJc w:val="left"/>
+      <w:pPr>
+        <w:ind w:left="2808" w:hanging="360"/>
+      </w:pPr>
+    </w:lvl>
+    <w:lvl w:ilvl="4" w:tplc="38090019" w:tentative="1">
+      <w:start w:val="1"/>
+      <w:numFmt w:val="lowerLetter"/>
+      <w:lvlText w:val="%5."/>
+      <w:lvlJc w:val="left"/>
+      <w:pPr>
+        <w:ind w:left="3528" w:hanging="360"/>
+      </w:pPr>
+    </w:lvl>
+    <w:lvl w:ilvl="5" w:tplc="3809001B" w:tentative="1">
+      <w:start w:val="1"/>
+      <w:numFmt w:val="lowerRoman"/>
+      <w:lvlText w:val="%6."/>
+      <w:lvlJc w:val="right"/>
+      <w:pPr>
+        <w:ind w:left="4248" w:hanging="180"/>
+      </w:pPr>
+    </w:lvl>
+    <w:lvl w:ilvl="6" w:tplc="3809000F" w:tentative="1">
+      <w:start w:val="1"/>
+      <w:numFmt w:val="decimal"/>
+      <w:lvlText w:val="%7."/>
+      <w:lvlJc w:val="left"/>
+      <w:pPr>
+        <w:ind w:left="4968" w:hanging="360"/>
+      </w:pPr>
+    </w:lvl>
+    <w:lvl w:ilvl="7" w:tplc="38090019" w:tentative="1">
+      <w:start w:val="1"/>
+      <w:numFmt w:val="lowerLetter"/>
+      <w:lvlText w:val="%8."/>
+      <w:lvlJc w:val="left"/>
+      <w:pPr>
+        <w:ind w:left="5688" w:hanging="360"/>
+      </w:pPr>
+    </w:lvl>
+    <w:lvl w:ilvl="8" w:tplc="3809001B" w:tentative="1">
+      <w:start w:val="1"/>
+      <w:numFmt w:val="lowerRoman"/>
+      <w:lvlText w:val="%9."/>
+      <w:lvlJc w:val="right"/>
+      <w:pPr>
+        <w:ind w:left="6408" w:hanging="180"/>
+      </w:pPr>
+    </w:lvl>
+  </w:abstractNum>
+  <w:abstractNum w:abstractNumId="5" w15:restartNumberingAfterBreak="0">
+    <w:nsid w:val="0A9657FE"/>
+    <w:multiLevelType w:val="hybridMultilevel"/>
+    <w:tmpl w:val="A67A2150"/>
+    <w:lvl w:ilvl="0" w:tplc="3809000F">
+      <w:start w:val="1"/>
+      <w:numFmt w:val="decimal"/>
+      <w:lvlText w:val="%1."/>
+      <w:lvlJc w:val="left"/>
+      <w:pPr>
+        <w:ind w:left="720" w:hanging="360"/>
+      </w:pPr>
+      <w:rPr>
+        <w:rFonts w:hint="default"/>
+      </w:rPr>
+    </w:lvl>
+    <w:lvl w:ilvl="1" w:tplc="38090019" w:tentative="1">
+      <w:start w:val="1"/>
+      <w:numFmt w:val="lowerLetter"/>
+      <w:lvlText w:val="%2."/>
+      <w:lvlJc w:val="left"/>
+      <w:pPr>
+        <w:ind w:left="1440" w:hanging="360"/>
+      </w:pPr>
+    </w:lvl>
+    <w:lvl w:ilvl="2" w:tplc="3809001B" w:tentative="1">
+      <w:start w:val="1"/>
+      <w:numFmt w:val="lowerRoman"/>
+      <w:lvlText w:val="%3."/>
+      <w:lvlJc w:val="right"/>
+      <w:pPr>
+        <w:ind w:left="2160" w:hanging="180"/>
+      </w:pPr>
+    </w:lvl>
+    <w:lvl w:ilvl="3" w:tplc="3809000F" w:tentative="1">
+      <w:start w:val="1"/>
+      <w:numFmt w:val="decimal"/>
+      <w:lvlText w:val="%4."/>
+      <w:lvlJc w:val="left"/>
+      <w:pPr>
+        <w:ind w:left="2880" w:hanging="360"/>
+      </w:pPr>
+    </w:lvl>
+    <w:lvl w:ilvl="4" w:tplc="38090019" w:tentative="1">
+      <w:start w:val="1"/>
+      <w:numFmt w:val="lowerLetter"/>
+      <w:lvlText w:val="%5."/>
+      <w:lvlJc w:val="left"/>
+      <w:pPr>
+        <w:ind w:left="3600" w:hanging="360"/>
+      </w:pPr>
+    </w:lvl>
+    <w:lvl w:ilvl="5" w:tplc="3809001B" w:tentative="1">
+      <w:start w:val="1"/>
+      <w:numFmt w:val="lowerRoman"/>
+      <w:lvlText w:val="%6."/>
+      <w:lvlJc w:val="right"/>
+      <w:pPr>
+        <w:ind w:left="4320" w:hanging="180"/>
+      </w:pPr>
+    </w:lvl>
+    <w:lvl w:ilvl="6" w:tplc="3809000F" w:tentative="1">
+      <w:start w:val="1"/>
+      <w:numFmt w:val="decimal"/>
+      <w:lvlText w:val="%7."/>
+      <w:lvlJc w:val="left"/>
+      <w:pPr>
+        <w:ind w:left="5040" w:hanging="360"/>
+      </w:pPr>
+    </w:lvl>
+    <w:lvl w:ilvl="7" w:tplc="38090019" w:tentative="1">
+      <w:start w:val="1"/>
+      <w:numFmt w:val="lowerLetter"/>
+      <w:lvlText w:val="%8."/>
+      <w:lvlJc w:val="left"/>
+      <w:pPr>
+        <w:ind w:left="5760" w:hanging="360"/>
+      </w:pPr>
+    </w:lvl>
+    <w:lvl w:ilvl="8" w:tplc="3809001B" w:tentative="1">
+      <w:start w:val="1"/>
+      <w:numFmt w:val="lowerRoman"/>
+      <w:lvlText w:val="%9."/>
+      <w:lvlJc w:val="right"/>
+      <w:pPr>
+        <w:ind w:left="6480" w:hanging="180"/>
+      </w:pPr>
+    </w:lvl>
+  </w:abstractNum>
+  <w:abstractNum w:abstractNumId="6" w15:restartNumberingAfterBreak="0">
     <w:nsid w:val="0B531FD8"/>
     <w:multiLevelType w:val="hybridMultilevel"/>
     <w:tmpl w:val="AF7CBBF0"/>
@@ -1085,7 +1567,7 @@
       </w:rPr>
     </w:lvl>
   </w:abstractNum>
-  <w:abstractNum w:abstractNumId="4" w15:restartNumberingAfterBreak="0">
+  <w:abstractNum w:abstractNumId="7" w15:restartNumberingAfterBreak="0">
     <w:nsid w:val="0B5E34CE"/>
     <w:multiLevelType w:val="hybridMultilevel"/>
     <w:tmpl w:val="BB1A8CC6"/>
@@ -1174,7 +1656,7 @@
       </w:pPr>
     </w:lvl>
   </w:abstractNum>
-  <w:abstractNum w:abstractNumId="5" w15:restartNumberingAfterBreak="0">
+  <w:abstractNum w:abstractNumId="8" w15:restartNumberingAfterBreak="0">
     <w:nsid w:val="0F223AF7"/>
     <w:multiLevelType w:val="hybridMultilevel"/>
     <w:tmpl w:val="96187FF8"/>
@@ -1287,7 +1769,7 @@
       </w:rPr>
     </w:lvl>
   </w:abstractNum>
-  <w:abstractNum w:abstractNumId="6" w15:restartNumberingAfterBreak="0">
+  <w:abstractNum w:abstractNumId="9" w15:restartNumberingAfterBreak="0">
     <w:nsid w:val="12D9440F"/>
     <w:multiLevelType w:val="hybridMultilevel"/>
     <w:tmpl w:val="DB246DA6"/>
@@ -1400,7 +1882,7 @@
       </w:rPr>
     </w:lvl>
   </w:abstractNum>
-  <w:abstractNum w:abstractNumId="7" w15:restartNumberingAfterBreak="0">
+  <w:abstractNum w:abstractNumId="10" w15:restartNumberingAfterBreak="0">
     <w:nsid w:val="17B3660F"/>
     <w:multiLevelType w:val="hybridMultilevel"/>
     <w:tmpl w:val="3C305934"/>
@@ -1489,7 +1971,7 @@
       </w:pPr>
     </w:lvl>
   </w:abstractNum>
-  <w:abstractNum w:abstractNumId="8" w15:restartNumberingAfterBreak="0">
+  <w:abstractNum w:abstractNumId="11" w15:restartNumberingAfterBreak="0">
     <w:nsid w:val="20AE7161"/>
     <w:multiLevelType w:val="hybridMultilevel"/>
     <w:tmpl w:val="27345AF4"/>
@@ -1578,7 +2060,7 @@
       </w:pPr>
     </w:lvl>
   </w:abstractNum>
-  <w:abstractNum w:abstractNumId="9" w15:restartNumberingAfterBreak="0">
+  <w:abstractNum w:abstractNumId="12" w15:restartNumberingAfterBreak="0">
     <w:nsid w:val="2283382B"/>
     <w:multiLevelType w:val="hybridMultilevel"/>
     <w:tmpl w:val="F7B45BCE"/>
@@ -1691,7 +2173,7 @@
       </w:rPr>
     </w:lvl>
   </w:abstractNum>
-  <w:abstractNum w:abstractNumId="10" w15:restartNumberingAfterBreak="0">
+  <w:abstractNum w:abstractNumId="13" w15:restartNumberingAfterBreak="0">
     <w:nsid w:val="2BEA5D75"/>
     <w:multiLevelType w:val="hybridMultilevel"/>
     <w:tmpl w:val="D2EE7A42"/>
@@ -1780,7 +2262,7 @@
       </w:pPr>
     </w:lvl>
   </w:abstractNum>
-  <w:abstractNum w:abstractNumId="11" w15:restartNumberingAfterBreak="0">
+  <w:abstractNum w:abstractNumId="14" w15:restartNumberingAfterBreak="0">
     <w:nsid w:val="2EFE0A4E"/>
     <w:multiLevelType w:val="hybridMultilevel"/>
     <w:tmpl w:val="1544301E"/>
@@ -1893,7 +2375,7 @@
       </w:rPr>
     </w:lvl>
   </w:abstractNum>
-  <w:abstractNum w:abstractNumId="12" w15:restartNumberingAfterBreak="0">
+  <w:abstractNum w:abstractNumId="15" w15:restartNumberingAfterBreak="0">
     <w:nsid w:val="367618F3"/>
     <w:multiLevelType w:val="hybridMultilevel"/>
     <w:tmpl w:val="FE046396"/>
@@ -1982,7 +2464,7 @@
       </w:pPr>
     </w:lvl>
   </w:abstractNum>
-  <w:abstractNum w:abstractNumId="13" w15:restartNumberingAfterBreak="0">
+  <w:abstractNum w:abstractNumId="16" w15:restartNumberingAfterBreak="0">
     <w:nsid w:val="3A837B6A"/>
     <w:multiLevelType w:val="hybridMultilevel"/>
     <w:tmpl w:val="9CAA9890"/>
@@ -2095,7 +2577,7 @@
       </w:rPr>
     </w:lvl>
   </w:abstractNum>
-  <w:abstractNum w:abstractNumId="14" w15:restartNumberingAfterBreak="0">
+  <w:abstractNum w:abstractNumId="17" w15:restartNumberingAfterBreak="0">
     <w:nsid w:val="3E8A7D3C"/>
     <w:multiLevelType w:val="hybridMultilevel"/>
     <w:tmpl w:val="7D406B5C"/>
@@ -2184,7 +2666,7 @@
       </w:pPr>
     </w:lvl>
   </w:abstractNum>
-  <w:abstractNum w:abstractNumId="15" w15:restartNumberingAfterBreak="0">
+  <w:abstractNum w:abstractNumId="18" w15:restartNumberingAfterBreak="0">
     <w:nsid w:val="410C277D"/>
     <w:multiLevelType w:val="hybridMultilevel"/>
     <w:tmpl w:val="93605C2E"/>
@@ -2273,7 +2755,7 @@
       </w:pPr>
     </w:lvl>
   </w:abstractNum>
-  <w:abstractNum w:abstractNumId="16" w15:restartNumberingAfterBreak="0">
+  <w:abstractNum w:abstractNumId="19" w15:restartNumberingAfterBreak="0">
     <w:nsid w:val="42D47FE5"/>
     <w:multiLevelType w:val="hybridMultilevel"/>
     <w:tmpl w:val="1EAE6AC8"/>
@@ -2362,7 +2844,7 @@
       </w:pPr>
     </w:lvl>
   </w:abstractNum>
-  <w:abstractNum w:abstractNumId="17" w15:restartNumberingAfterBreak="0">
+  <w:abstractNum w:abstractNumId="20" w15:restartNumberingAfterBreak="0">
     <w:nsid w:val="43137B00"/>
     <w:multiLevelType w:val="hybridMultilevel"/>
     <w:tmpl w:val="84902322"/>
@@ -2451,7 +2933,7 @@
       </w:pPr>
     </w:lvl>
   </w:abstractNum>
-  <w:abstractNum w:abstractNumId="18" w15:restartNumberingAfterBreak="0">
+  <w:abstractNum w:abstractNumId="21" w15:restartNumberingAfterBreak="0">
     <w:nsid w:val="4A1E24C6"/>
     <w:multiLevelType w:val="hybridMultilevel"/>
     <w:tmpl w:val="DFAA0CD2"/>
@@ -2564,7 +3046,7 @@
       </w:rPr>
     </w:lvl>
   </w:abstractNum>
-  <w:abstractNum w:abstractNumId="19" w15:restartNumberingAfterBreak="0">
+  <w:abstractNum w:abstractNumId="22" w15:restartNumberingAfterBreak="0">
     <w:nsid w:val="4B6F3540"/>
     <w:multiLevelType w:val="hybridMultilevel"/>
     <w:tmpl w:val="D914576C"/>
@@ -2677,7 +3159,7 @@
       </w:rPr>
     </w:lvl>
   </w:abstractNum>
-  <w:abstractNum w:abstractNumId="20" w15:restartNumberingAfterBreak="0">
+  <w:abstractNum w:abstractNumId="23" w15:restartNumberingAfterBreak="0">
     <w:nsid w:val="52152D15"/>
     <w:multiLevelType w:val="hybridMultilevel"/>
     <w:tmpl w:val="860C0004"/>
@@ -2763,7 +3245,7 @@
       </w:pPr>
     </w:lvl>
   </w:abstractNum>
-  <w:abstractNum w:abstractNumId="21" w15:restartNumberingAfterBreak="0">
+  <w:abstractNum w:abstractNumId="24" w15:restartNumberingAfterBreak="0">
     <w:nsid w:val="54726389"/>
     <w:multiLevelType w:val="hybridMultilevel"/>
     <w:tmpl w:val="923ED70A"/>
@@ -2852,7 +3334,7 @@
       </w:pPr>
     </w:lvl>
   </w:abstractNum>
-  <w:abstractNum w:abstractNumId="22" w15:restartNumberingAfterBreak="0">
+  <w:abstractNum w:abstractNumId="25" w15:restartNumberingAfterBreak="0">
     <w:nsid w:val="56A82F7C"/>
     <w:multiLevelType w:val="hybridMultilevel"/>
     <w:tmpl w:val="008C6AAC"/>
@@ -2941,7 +3423,7 @@
       </w:pPr>
     </w:lvl>
   </w:abstractNum>
-  <w:abstractNum w:abstractNumId="23" w15:restartNumberingAfterBreak="0">
+  <w:abstractNum w:abstractNumId="26" w15:restartNumberingAfterBreak="0">
     <w:nsid w:val="57551FB4"/>
     <w:multiLevelType w:val="hybridMultilevel"/>
     <w:tmpl w:val="F30EEC4C"/>
@@ -3030,7 +3512,7 @@
       </w:pPr>
     </w:lvl>
   </w:abstractNum>
-  <w:abstractNum w:abstractNumId="24" w15:restartNumberingAfterBreak="0">
+  <w:abstractNum w:abstractNumId="27" w15:restartNumberingAfterBreak="0">
     <w:nsid w:val="57E706B9"/>
     <w:multiLevelType w:val="hybridMultilevel"/>
     <w:tmpl w:val="96943FBE"/>
@@ -3119,7 +3601,7 @@
       </w:pPr>
     </w:lvl>
   </w:abstractNum>
-  <w:abstractNum w:abstractNumId="25" w15:restartNumberingAfterBreak="0">
+  <w:abstractNum w:abstractNumId="28" w15:restartNumberingAfterBreak="0">
     <w:nsid w:val="57FD417D"/>
     <w:multiLevelType w:val="hybridMultilevel"/>
     <w:tmpl w:val="67C20CAE"/>
@@ -3208,7 +3690,7 @@
       </w:pPr>
     </w:lvl>
   </w:abstractNum>
-  <w:abstractNum w:abstractNumId="26" w15:restartNumberingAfterBreak="0">
+  <w:abstractNum w:abstractNumId="29" w15:restartNumberingAfterBreak="0">
     <w:nsid w:val="5D07174B"/>
     <w:multiLevelType w:val="hybridMultilevel"/>
     <w:tmpl w:val="0372A384"/>
@@ -3297,7 +3779,7 @@
       </w:pPr>
     </w:lvl>
   </w:abstractNum>
-  <w:abstractNum w:abstractNumId="27" w15:restartNumberingAfterBreak="0">
+  <w:abstractNum w:abstractNumId="30" w15:restartNumberingAfterBreak="0">
     <w:nsid w:val="65194CB1"/>
     <w:multiLevelType w:val="hybridMultilevel"/>
     <w:tmpl w:val="0ECCF0BC"/>
@@ -3386,7 +3868,7 @@
       </w:pPr>
     </w:lvl>
   </w:abstractNum>
-  <w:abstractNum w:abstractNumId="28" w15:restartNumberingAfterBreak="0">
+  <w:abstractNum w:abstractNumId="31" w15:restartNumberingAfterBreak="0">
     <w:nsid w:val="6AFE606C"/>
     <w:multiLevelType w:val="hybridMultilevel"/>
     <w:tmpl w:val="C0EEE7F6"/>
@@ -3472,7 +3954,7 @@
       </w:pPr>
     </w:lvl>
   </w:abstractNum>
-  <w:abstractNum w:abstractNumId="29" w15:restartNumberingAfterBreak="0">
+  <w:abstractNum w:abstractNumId="32" w15:restartNumberingAfterBreak="0">
     <w:nsid w:val="6D440E05"/>
     <w:multiLevelType w:val="hybridMultilevel"/>
     <w:tmpl w:val="FA7C07EC"/>
@@ -3585,7 +4067,7 @@
       </w:rPr>
     </w:lvl>
   </w:abstractNum>
-  <w:abstractNum w:abstractNumId="30" w15:restartNumberingAfterBreak="0">
+  <w:abstractNum w:abstractNumId="33" w15:restartNumberingAfterBreak="0">
     <w:nsid w:val="769D3C32"/>
     <w:multiLevelType w:val="hybridMultilevel"/>
     <w:tmpl w:val="8F320520"/>
@@ -3698,7 +4180,7 @@
       </w:rPr>
     </w:lvl>
   </w:abstractNum>
-  <w:abstractNum w:abstractNumId="31" w15:restartNumberingAfterBreak="0">
+  <w:abstractNum w:abstractNumId="34" w15:restartNumberingAfterBreak="0">
     <w:nsid w:val="789F50E9"/>
     <w:multiLevelType w:val="hybridMultilevel"/>
     <w:tmpl w:val="31F867A6"/>
@@ -3787,7 +4269,7 @@
       </w:pPr>
     </w:lvl>
   </w:abstractNum>
-  <w:abstractNum w:abstractNumId="32" w15:restartNumberingAfterBreak="0">
+  <w:abstractNum w:abstractNumId="35" w15:restartNumberingAfterBreak="0">
     <w:nsid w:val="78D141FA"/>
     <w:multiLevelType w:val="hybridMultilevel"/>
     <w:tmpl w:val="CD9C7FEC"/>
@@ -3876,7 +4358,7 @@
       </w:pPr>
     </w:lvl>
   </w:abstractNum>
-  <w:abstractNum w:abstractNumId="33" w15:restartNumberingAfterBreak="0">
+  <w:abstractNum w:abstractNumId="36" w15:restartNumberingAfterBreak="0">
     <w:nsid w:val="7DF14A83"/>
     <w:multiLevelType w:val="multilevel"/>
     <w:tmpl w:val="7748AB36"/>
@@ -3990,106 +4472,115 @@
     </w:lvl>
   </w:abstractNum>
   <w:num w:numId="1" w16cid:durableId="1407798503">
+    <w:abstractNumId w:val="35"/>
+  </w:num>
+  <w:num w:numId="2" w16cid:durableId="573130414">
+    <w:abstractNumId w:val="24"/>
+  </w:num>
+  <w:num w:numId="3" w16cid:durableId="1751852137">
+    <w:abstractNumId w:val="36"/>
+  </w:num>
+  <w:num w:numId="4" w16cid:durableId="693263183">
+    <w:abstractNumId w:val="28"/>
+  </w:num>
+  <w:num w:numId="5" w16cid:durableId="676927929">
+    <w:abstractNumId w:val="30"/>
+  </w:num>
+  <w:num w:numId="6" w16cid:durableId="349913320">
+    <w:abstractNumId w:val="20"/>
+  </w:num>
+  <w:num w:numId="7" w16cid:durableId="732973279">
+    <w:abstractNumId w:val="3"/>
+  </w:num>
+  <w:num w:numId="8" w16cid:durableId="239876566">
+    <w:abstractNumId w:val="26"/>
+  </w:num>
+  <w:num w:numId="9" w16cid:durableId="73086861">
+    <w:abstractNumId w:val="9"/>
+  </w:num>
+  <w:num w:numId="10" w16cid:durableId="1329292169">
+    <w:abstractNumId w:val="22"/>
+  </w:num>
+  <w:num w:numId="11" w16cid:durableId="1771386308">
+    <w:abstractNumId w:val="14"/>
+  </w:num>
+  <w:num w:numId="12" w16cid:durableId="1961447536">
+    <w:abstractNumId w:val="16"/>
+  </w:num>
+  <w:num w:numId="13" w16cid:durableId="2026056321">
+    <w:abstractNumId w:val="33"/>
+  </w:num>
+  <w:num w:numId="14" w16cid:durableId="1027758018">
+    <w:abstractNumId w:val="18"/>
+  </w:num>
+  <w:num w:numId="15" w16cid:durableId="1240677106">
+    <w:abstractNumId w:val="6"/>
+  </w:num>
+  <w:num w:numId="16" w16cid:durableId="1848444619">
+    <w:abstractNumId w:val="21"/>
+  </w:num>
+  <w:num w:numId="17" w16cid:durableId="1705137654">
+    <w:abstractNumId w:val="19"/>
+  </w:num>
+  <w:num w:numId="18" w16cid:durableId="194781084">
+    <w:abstractNumId w:val="27"/>
+  </w:num>
+  <w:num w:numId="19" w16cid:durableId="224921930">
+    <w:abstractNumId w:val="25"/>
+  </w:num>
+  <w:num w:numId="20" w16cid:durableId="485778582">
+    <w:abstractNumId w:val="8"/>
+  </w:num>
+  <w:num w:numId="21" w16cid:durableId="1625500493">
     <w:abstractNumId w:val="32"/>
   </w:num>
-  <w:num w:numId="2" w16cid:durableId="573130414">
-    <w:abstractNumId w:val="21"/>
+  <w:num w:numId="22" w16cid:durableId="762654323">
+    <w:abstractNumId w:val="12"/>
   </w:num>
-  <w:num w:numId="3" w16cid:durableId="1751852137">
-    <w:abstractNumId w:val="33"/>
-  </w:num>
-  <w:num w:numId="4" w16cid:durableId="693263183">
-    <w:abstractNumId w:val="25"/>
-  </w:num>
-  <w:num w:numId="5" w16cid:durableId="676927929">
-    <w:abstractNumId w:val="27"/>
-  </w:num>
-  <w:num w:numId="6" w16cid:durableId="349913320">
+  <w:num w:numId="23" w16cid:durableId="1956403690">
     <w:abstractNumId w:val="17"/>
   </w:num>
-  <w:num w:numId="7" w16cid:durableId="732973279">
-    <w:abstractNumId w:val="2"/>
-  </w:num>
-  <w:num w:numId="8" w16cid:durableId="239876566">
-    <w:abstractNumId w:val="23"/>
-  </w:num>
-  <w:num w:numId="9" w16cid:durableId="73086861">
-    <w:abstractNumId w:val="6"/>
-  </w:num>
-  <w:num w:numId="10" w16cid:durableId="1329292169">
-    <w:abstractNumId w:val="19"/>
-  </w:num>
-  <w:num w:numId="11" w16cid:durableId="1771386308">
-    <w:abstractNumId w:val="11"/>
-  </w:num>
-  <w:num w:numId="12" w16cid:durableId="1961447536">
+  <w:num w:numId="24" w16cid:durableId="37124810">
     <w:abstractNumId w:val="13"/>
-  </w:num>
-  <w:num w:numId="13" w16cid:durableId="2026056321">
-    <w:abstractNumId w:val="30"/>
-  </w:num>
-  <w:num w:numId="14" w16cid:durableId="1027758018">
-    <w:abstractNumId w:val="15"/>
-  </w:num>
-  <w:num w:numId="15" w16cid:durableId="1240677106">
-    <w:abstractNumId w:val="3"/>
-  </w:num>
-  <w:num w:numId="16" w16cid:durableId="1848444619">
-    <w:abstractNumId w:val="18"/>
-  </w:num>
-  <w:num w:numId="17" w16cid:durableId="1705137654">
-    <w:abstractNumId w:val="16"/>
-  </w:num>
-  <w:num w:numId="18" w16cid:durableId="194781084">
-    <w:abstractNumId w:val="24"/>
-  </w:num>
-  <w:num w:numId="19" w16cid:durableId="224921930">
-    <w:abstractNumId w:val="22"/>
-  </w:num>
-  <w:num w:numId="20" w16cid:durableId="485778582">
-    <w:abstractNumId w:val="5"/>
-  </w:num>
-  <w:num w:numId="21" w16cid:durableId="1625500493">
-    <w:abstractNumId w:val="29"/>
-  </w:num>
-  <w:num w:numId="22" w16cid:durableId="762654323">
-    <w:abstractNumId w:val="9"/>
-  </w:num>
-  <w:num w:numId="23" w16cid:durableId="1956403690">
-    <w:abstractNumId w:val="14"/>
-  </w:num>
-  <w:num w:numId="24" w16cid:durableId="37124810">
-    <w:abstractNumId w:val="10"/>
   </w:num>
   <w:num w:numId="25" w16cid:durableId="883713252">
     <w:abstractNumId w:val="0"/>
   </w:num>
   <w:num w:numId="26" w16cid:durableId="40401661">
-    <w:abstractNumId w:val="26"/>
+    <w:abstractNumId w:val="29"/>
   </w:num>
   <w:num w:numId="27" w16cid:durableId="801462917">
-    <w:abstractNumId w:val="8"/>
+    <w:abstractNumId w:val="11"/>
   </w:num>
   <w:num w:numId="28" w16cid:durableId="1758211157">
-    <w:abstractNumId w:val="28"/>
+    <w:abstractNumId w:val="31"/>
   </w:num>
   <w:num w:numId="29" w16cid:durableId="1494028642">
     <w:abstractNumId w:val="1"/>
   </w:num>
   <w:num w:numId="30" w16cid:durableId="1293440278">
-    <w:abstractNumId w:val="12"/>
+    <w:abstractNumId w:val="15"/>
   </w:num>
   <w:num w:numId="31" w16cid:durableId="217056826">
-    <w:abstractNumId w:val="31"/>
+    <w:abstractNumId w:val="34"/>
   </w:num>
   <w:num w:numId="32" w16cid:durableId="1628968259">
+    <w:abstractNumId w:val="7"/>
+  </w:num>
+  <w:num w:numId="33" w16cid:durableId="91560012">
+    <w:abstractNumId w:val="23"/>
+  </w:num>
+  <w:num w:numId="34" w16cid:durableId="849292460">
+    <w:abstractNumId w:val="10"/>
+  </w:num>
+  <w:num w:numId="35" w16cid:durableId="1487210644">
+    <w:abstractNumId w:val="5"/>
+  </w:num>
+  <w:num w:numId="36" w16cid:durableId="1656570669">
     <w:abstractNumId w:val="4"/>
   </w:num>
-  <w:num w:numId="33" w16cid:durableId="91560012">
-    <w:abstractNumId w:val="20"/>
-  </w:num>
-  <w:num w:numId="34" w16cid:durableId="849292460">
-    <w:abstractNumId w:val="7"/>
+  <w:num w:numId="37" w16cid:durableId="898980295">
+    <w:abstractNumId w:val="2"/>
   </w:num>
   <w:numIdMacAtCleanup w:val="4"/>
 </w:numbering>
